--- a/WordDocuments/Calibri/0087.docx
+++ b/WordDocuments/Calibri/0087.docx
@@ -12,7 +12,7 @@
           <w:color w:val="000000"/>
           <w:sz w:val="44"/>
         </w:rPr>
-        <w:t>Unveiling the Enigmatic Realm of Dark Matter</w:t>
+        <w:t>Exploring the Realm of Science: Unraveling the Mysteries of the Natural World</w:t>
       </w:r>
     </w:p>
     <w:p>
@@ -42,7 +42,7 @@
           <w:color w:val="000000"/>
           <w:sz w:val="36"/>
         </w:rPr>
-        <w:t xml:space="preserve"> Amelia White</w:t>
+        <w:t xml:space="preserve"> Jonathan Smith</w:t>
       </w:r>
     </w:p>
     <w:p>
@@ -55,23 +55,7 @@
           <w:color w:val="000000"/>
           <w:sz w:val="32"/>
         </w:rPr>
-        <w:t>amelia</w:t>
-      </w:r>
-      <w:r>
-        <w:rPr>
-          <w:rFonts w:ascii="Calibri" w:hAnsi="Calibri"/>
-          <w:color w:val="000000"/>
-          <w:sz w:val="32"/>
-        </w:rPr>
-        <w:t>.</w:t>
-      </w:r>
-      <w:r>
-        <w:rPr>
-          <w:rFonts w:ascii="Calibri" w:hAnsi="Calibri"/>
-          <w:color w:val="000000"/>
-          <w:sz w:val="32"/>
-        </w:rPr>
-        <w:t>white@celestialobservatory</w:t>
+        <w:t>drjonathansmith@realscience</w:t>
       </w:r>
       <w:r>
         <w:rPr>
@@ -98,7 +82,7 @@
           <w:color w:val="000000"/>
           <w:sz w:val="24"/>
         </w:rPr>
-        <w:t>For centuries, humans have marveled at the vast expanse of the cosmos, seeking answers to the mysteries that lie beyond our visible world</w:t>
+        <w:t>From the dawn of civilization, humans have sought to understand the complexities of the natural world</w:t>
       </w:r>
       <w:r>
         <w:rPr>
@@ -114,7 +98,7 @@
           <w:color w:val="000000"/>
           <w:sz w:val="24"/>
         </w:rPr>
-        <w:t xml:space="preserve"> One of the most perplexing enigmas in modern cosmology is the existence of dark matter, an invisible substance that exerts a gravitational influence on galaxies and cosmic structures</w:t>
+        <w:t xml:space="preserve"> Science, a systematic and methodical approach to knowledge acquisition, has emerged as a powerful tool to decipher the mysteries that surround us</w:t>
       </w:r>
       <w:r>
         <w:rPr>
@@ -130,7 +114,7 @@
           <w:color w:val="000000"/>
           <w:sz w:val="24"/>
         </w:rPr>
-        <w:t xml:space="preserve"> Its elusive nature has captivated scientists and fueled a quest to understand its properties, origin, and implications for our comprehension of the universe</w:t>
+        <w:t xml:space="preserve"> In its pursuit of truth, science unravels the interconnectedness of life, matter, and energy, demystifying phenomena and illuminating our place within the vast tapestry of existence</w:t>
       </w:r>
       <w:r>
         <w:rPr>
@@ -155,7 +139,7 @@
           <w:sz w:val="24"/>
         </w:rPr>
         <w:br/>
-        <w:t>In the depths of space, galaxies spin with a peculiar velocity, suggesting the presence of unseen mass</w:t>
+        <w:t>Embarking on this scientific journey, we delve into the realm of mathematics, where patterns, structures, and relationships unveil hidden truths</w:t>
       </w:r>
       <w:r>
         <w:rPr>
@@ -171,7 +155,7 @@
           <w:color w:val="000000"/>
           <w:sz w:val="24"/>
         </w:rPr>
-        <w:t xml:space="preserve"> Gravitational lensing observations reveal the distortion of light around galaxies and clusters, hinting at the existence of a substantial amount of matter beyond what is visible</w:t>
+        <w:t xml:space="preserve"> Through formulas and equations, we unravel the intricate web of numerical relationships, unlocking the secrets of quantity, shape, and change</w:t>
       </w:r>
       <w:r>
         <w:rPr>
@@ -187,7 +171,7 @@
           <w:color w:val="000000"/>
           <w:sz w:val="24"/>
         </w:rPr>
-        <w:t xml:space="preserve"> Additionally, the cosmic microwave background, a remnant radiation from the early universe, exhibits temperature fluctuations that are best explained by the influence of dark matter</w:t>
+        <w:t xml:space="preserve"> The language of mathematics empowers us to quantify, analyze, and predict natural phenomena, bridging the gap between abstract symbols and tangible realities</w:t>
       </w:r>
       <w:r>
         <w:rPr>
@@ -212,7 +196,7 @@
           <w:sz w:val="24"/>
         </w:rPr>
         <w:br/>
-        <w:t>The search for dark matter particles has intensified in recent decades</w:t>
+        <w:t>Venturing into the realm of chemistry, we explore the interactions between substances, delving into the intricacies of atomic structures, molecular bonds, and chemical reactions</w:t>
       </w:r>
       <w:r>
         <w:rPr>
@@ -228,7 +212,7 @@
           <w:color w:val="000000"/>
           <w:sz w:val="24"/>
         </w:rPr>
-        <w:t xml:space="preserve"> Underground laboratories, shielded from cosmic rays and other interfering signals, have been constructed to detect the faint interactions of dark matter with ordinary matter</w:t>
+        <w:t xml:space="preserve"> We uncover the principles governing the composition, properties, and behavior of matter, revealing the fundamental building blocks of the universe</w:t>
       </w:r>
       <w:r>
         <w:rPr>
@@ -244,23 +228,7 @@
           <w:color w:val="000000"/>
           <w:sz w:val="24"/>
         </w:rPr>
-        <w:t xml:space="preserve"> Experiments utilizing sensitive detectors aim to uncover the elusive particles that may constitute dark matter, such as weakly interacting massive particles (WIMPs) or axions</w:t>
-      </w:r>
-      <w:r>
-        <w:rPr>
-          <w:rFonts w:ascii="Calibri" w:hAnsi="Calibri"/>
-          <w:color w:val="000000"/>
-          <w:sz w:val="24"/>
-        </w:rPr>
-        <w:t>.</w:t>
-      </w:r>
-      <w:r>
-        <w:rPr>
-          <w:rFonts w:ascii="Calibri" w:hAnsi="Calibri"/>
-          <w:color w:val="000000"/>
-          <w:sz w:val="24"/>
-        </w:rPr>
-        <w:t xml:space="preserve"> While these efforts have yet to yield definitive results, they continue to push the boundaries of our knowledge and bring us closer to unraveling the secrets of dark matter</w:t>
+        <w:t xml:space="preserve"> Chemistry enables us to manipulate substances, synthesize new materials, and unravel the mysteries of life itself</w:t>
       </w:r>
       <w:r>
         <w:rPr>
@@ -287,7 +255,7 @@
           <w:rFonts w:ascii="Calibri" w:hAnsi="Calibri"/>
           <w:color w:val="000000"/>
         </w:rPr>
-        <w:t>Dark matter, an enigmatic substance that pervades the universe, exerts a gravitational influence on galaxies and cosmic structures</w:t>
+        <w:t>The exploration of science opens doors to a realm of wonder, where the mysteries of the natural world are gradually unveiled</w:t>
       </w:r>
       <w:r>
         <w:rPr>
@@ -301,7 +269,7 @@
           <w:rFonts w:ascii="Calibri" w:hAnsi="Calibri"/>
           <w:color w:val="000000"/>
         </w:rPr>
-        <w:t xml:space="preserve"> Its existence is inferred through various observations, including the peculiar rotational velocities of galaxies, gravitational lensing effects, and the temperature fluctuations in the cosmic microwave background</w:t>
+        <w:t xml:space="preserve"> Through mathematics, we decipher patterns and relationships, quantifying and analyzing phenomena</w:t>
       </w:r>
       <w:r>
         <w:rPr>
@@ -315,7 +283,7 @@
           <w:rFonts w:ascii="Calibri" w:hAnsi="Calibri"/>
           <w:color w:val="000000"/>
         </w:rPr>
-        <w:t xml:space="preserve"> The search for dark matter particles is an ongoing endeavor, with underground laboratories and sophisticated experiments attempting to detect these elusive particles</w:t>
+        <w:t xml:space="preserve"> Chemistry delves into the interactions between substances, revealing the fundamental building blocks of matter and unlocking the secrets of chemical reactions</w:t>
       </w:r>
       <w:r>
         <w:rPr>
@@ -329,7 +297,7 @@
           <w:rFonts w:ascii="Calibri" w:hAnsi="Calibri"/>
           <w:color w:val="000000"/>
         </w:rPr>
-        <w:t xml:space="preserve"> The unraveling of the dark matter mystery promises to revolutionize our understanding of the universe and its composition</w:t>
+        <w:t xml:space="preserve"> These disciplines empower us to understand the complexities of the universe, inspiring us to seek knowledge and make meaningful contributions to the advancement of human understanding</w:t>
       </w:r>
       <w:r>
         <w:rPr>
@@ -339,6 +307,7 @@
         <w:t>.</w:t>
       </w:r>
     </w:p>
+    <w:p/>
     <w:sectPr>
       <w:pgSz w:w="12240" w:h="15840"/>
       <w:pgMar w:top="1440" w:right="1800" w:bottom="1440" w:left="1800" w:header="720" w:footer="720" w:gutter="0"/>
@@ -522,31 +491,31 @@
       </w:rPr>
     </w:lvl>
   </w:abstractNum>
-  <w:num w:numId="1" w16cid:durableId="651058326">
+  <w:num w:numId="1" w16cid:durableId="1599097518">
     <w:abstractNumId w:val="8"/>
   </w:num>
-  <w:num w:numId="2" w16cid:durableId="713891365">
+  <w:num w:numId="2" w16cid:durableId="238365798">
     <w:abstractNumId w:val="6"/>
   </w:num>
-  <w:num w:numId="3" w16cid:durableId="2128546770">
+  <w:num w:numId="3" w16cid:durableId="459343652">
     <w:abstractNumId w:val="5"/>
   </w:num>
-  <w:num w:numId="4" w16cid:durableId="651063833">
+  <w:num w:numId="4" w16cid:durableId="877816977">
     <w:abstractNumId w:val="4"/>
   </w:num>
-  <w:num w:numId="5" w16cid:durableId="364603627">
+  <w:num w:numId="5" w16cid:durableId="1554393150">
     <w:abstractNumId w:val="7"/>
   </w:num>
-  <w:num w:numId="6" w16cid:durableId="1440102342">
+  <w:num w:numId="6" w16cid:durableId="1220706039">
     <w:abstractNumId w:val="3"/>
   </w:num>
-  <w:num w:numId="7" w16cid:durableId="1111364074">
+  <w:num w:numId="7" w16cid:durableId="335303548">
     <w:abstractNumId w:val="2"/>
   </w:num>
-  <w:num w:numId="8" w16cid:durableId="368918428">
+  <w:num w:numId="8" w16cid:durableId="365132762">
     <w:abstractNumId w:val="1"/>
   </w:num>
-  <w:num w:numId="9" w16cid:durableId="1313756300">
+  <w:num w:numId="9" w16cid:durableId="1412660916">
     <w:abstractNumId w:val="0"/>
   </w:num>
 </w:numbering>
